--- a/materials/Project3Group3_Feedback.docx
+++ b/materials/Project3Group3_Feedback.docx
@@ -367,7 +367,55 @@
           <w:sz w:val="24"/>
           <w:szCs w:val="24"/>
         </w:rPr>
-        <w:t>My partner Ernesto took on a key role in our project, leading the development of the B+ tree and managing the complex process of debugging. His painstaking creation of the B+ tree, a crucial element with significant effects on the project's effectiveness and performance, demonstrated his proficiency with data structures and algorithmic design. Ernesto's dedication to quality went beyond the first stages of creation; he oversaw debugging, figured out intricate details, and made sure everything was executed flawlessly and without errors. His ability to solve problems and pay close attention to details proved invaluable in locating and resolving problems that would have jeopardized the B+ tree's operation. Ernesto demonstrated his technical skill and commitment to quality by skillfully negotiating the complexities of both creation and troubleshooting</w:t>
+        <w:t xml:space="preserve">My partner Ernesto took on a key role in our project, leading the development of the </w:t>
+      </w:r>
+      <w:r>
+        <w:rPr>
+          <w:rFonts w:ascii="Times New Roman" w:hAnsi="Times New Roman" w:cs="Times New Roman"/>
+          <w:sz w:val="24"/>
+          <w:szCs w:val="24"/>
+        </w:rPr>
+        <w:t>B</w:t>
+      </w:r>
+      <w:r>
+        <w:rPr>
+          <w:rFonts w:ascii="Times New Roman" w:hAnsi="Times New Roman" w:cs="Times New Roman"/>
+          <w:sz w:val="24"/>
+          <w:szCs w:val="24"/>
+        </w:rPr>
+        <w:t xml:space="preserve"> tree and managing the complex process of debugging. His painstaking creation of the </w:t>
+      </w:r>
+      <w:r>
+        <w:rPr>
+          <w:rFonts w:ascii="Times New Roman" w:hAnsi="Times New Roman" w:cs="Times New Roman"/>
+          <w:sz w:val="24"/>
+          <w:szCs w:val="24"/>
+        </w:rPr>
+        <w:t>B</w:t>
+      </w:r>
+      <w:r>
+        <w:rPr>
+          <w:rFonts w:ascii="Times New Roman" w:hAnsi="Times New Roman" w:cs="Times New Roman"/>
+          <w:sz w:val="24"/>
+          <w:szCs w:val="24"/>
+        </w:rPr>
+        <w:t xml:space="preserve"> tree, a crucial element with significant effects on the project's effectiveness and performance, demonstrated his proficiency with data structures and algorithmic design. Ernesto's dedication to quality went beyond the first stages of creation; he oversaw debugging, figured out intricate details, and made sure everything was executed flawlessly and without errors. His ability to solve problems and pay close attention to details proved invaluable in locating and resolving problems that would have jeopardized the </w:t>
+      </w:r>
+      <w:r>
+        <w:rPr>
+          <w:rFonts w:ascii="Times New Roman" w:hAnsi="Times New Roman" w:cs="Times New Roman"/>
+          <w:sz w:val="24"/>
+          <w:szCs w:val="24"/>
+        </w:rPr>
+        <w:t>B</w:t>
+      </w:r>
+      <w:r>
+        <w:rPr>
+          <w:rFonts w:ascii="Times New Roman" w:hAnsi="Times New Roman" w:cs="Times New Roman"/>
+          <w:sz w:val="24"/>
+          <w:szCs w:val="24"/>
+        </w:rPr>
+        <w:t xml:space="preserve"> tree's operation. Ernesto demonstrated his technical skill and commitment to quality by skillfully negotiating the complexities of both creation and troubleshooting</w:t>
       </w:r>
       <w:r>
         <w:rPr>
@@ -409,7 +457,39 @@
           <w:sz w:val="24"/>
           <w:szCs w:val="24"/>
         </w:rPr>
-        <w:t>Ernesto got stuck trying to understand B+ trees, especially the part about splitting nodes. It was like solving a super hard puzzle for him. Figuring out the best ways and steps to split the nodes felt like navigating through a confusing maze. Ernesto had a tough time keeping the tree balanced while making sure everything stayed in order. Despite the challenges, he kept going because he really wanted to get the hang of handling B+ trees. After a lot of trying and learning, Ernesto finally started to get the hang of splitting nodes, and now he's got a better grasp of this important part of data structures.</w:t>
+        <w:t xml:space="preserve">Ernesto got stuck trying to understand </w:t>
+      </w:r>
+      <w:r>
+        <w:rPr>
+          <w:rFonts w:ascii="Times New Roman" w:hAnsi="Times New Roman" w:cs="Times New Roman"/>
+          <w:sz w:val="24"/>
+          <w:szCs w:val="24"/>
+        </w:rPr>
+        <w:t>B</w:t>
+      </w:r>
+      <w:r>
+        <w:rPr>
+          <w:rFonts w:ascii="Times New Roman" w:hAnsi="Times New Roman" w:cs="Times New Roman"/>
+          <w:sz w:val="24"/>
+          <w:szCs w:val="24"/>
+        </w:rPr>
+        <w:t xml:space="preserve"> trees, especially the part about splitting nodes. It was like solving a super hard puzzle for him. Figuring out the best ways and steps to split the nodes felt like navigating through a confusing maze. Ernesto had a tough time keeping the tree balanced while making sure everything stayed in order. Despite the challenges, he kept going because he really wanted to get the hang of handling </w:t>
+      </w:r>
+      <w:r>
+        <w:rPr>
+          <w:rFonts w:ascii="Times New Roman" w:hAnsi="Times New Roman" w:cs="Times New Roman"/>
+          <w:sz w:val="24"/>
+          <w:szCs w:val="24"/>
+        </w:rPr>
+        <w:t>B</w:t>
+      </w:r>
+      <w:r>
+        <w:rPr>
+          <w:rFonts w:ascii="Times New Roman" w:hAnsi="Times New Roman" w:cs="Times New Roman"/>
+          <w:sz w:val="24"/>
+          <w:szCs w:val="24"/>
+        </w:rPr>
+        <w:t xml:space="preserve"> trees. After a lot of trying and learning, Ernesto finally started to get the hang of splitting nodes, and now he's got a better grasp of this important part of data structures.</w:t>
       </w:r>
     </w:p>
     <w:p>
